--- a/Технологии анализа данных и машинное обучение/Курсовая работа/Курсовая работа Ерошкин К.В.docx
+++ b/Технологии анализа данных и машинное обучение/Курсовая работа/Курсовая работа Ерошкин К.В.docx
@@ -1,6 +1,6 @@
 
 <file path=word/document.xml><?xml version="1.0" encoding="utf-8"?>
-<w:document xmlns:wpc="http://schemas.microsoft.com/office/word/2010/wordprocessingCanvas" xmlns:cx="http://schemas.microsoft.com/office/drawing/2014/chartex" xmlns:cx1="http://schemas.microsoft.com/office/drawing/2015/9/8/chartex" xmlns:cx2="http://schemas.microsoft.com/office/drawing/2015/10/21/chartex" xmlns:cx3="http://schemas.microsoft.com/office/drawing/2016/5/9/chartex" xmlns:cx4="http://schemas.microsoft.com/office/drawing/2016/5/10/chartex" xmlns:cx5="http://schemas.microsoft.com/office/drawing/2016/5/11/chartex" xmlns:cx6="http://schemas.microsoft.com/office/drawing/2016/5/12/chartex" xmlns:cx7="http://schemas.microsoft.com/office/drawing/2016/5/13/chartex" xmlns:cx8="http://schemas.microsoft.com/office/drawing/2016/5/14/chartex" xmlns:mc="http://schemas.openxmlformats.org/markup-compatibility/2006" xmlns:aink="http://schemas.microsoft.com/office/drawing/2016/ink" xmlns:am3d="http://schemas.microsoft.com/office/drawing/2017/model3d" xmlns:o="urn:schemas-microsoft-com:office:office" xmlns:r="http://schemas.openxmlformats.org/officeDocument/2006/relationships" xmlns:m="http://schemas.openxmlformats.org/officeDocument/2006/math" xmlns:v="urn:schemas-microsoft-com:vml" xmlns:wp14="http://schemas.microsoft.com/office/word/2010/wordprocessingDrawing" xmlns:wp="http://schemas.openxmlformats.org/drawingml/2006/wordprocessingDrawing" xmlns:w10="urn:schemas-microsoft-com:office:word" xmlns:w="http://schemas.openxmlformats.org/wordprocessingml/2006/main" xmlns:w14="http://schemas.microsoft.com/office/word/2010/wordml" xmlns:w15="http://schemas.microsoft.com/office/word/2012/wordml" xmlns:w16cex="http://schemas.microsoft.com/office/word/2018/wordml/cex" xmlns:w16cid="http://schemas.microsoft.com/office/word/2016/wordml/cid" xmlns:w16="http://schemas.microsoft.com/office/word/2018/wordml" xmlns:w16sdtdh="http://schemas.microsoft.com/office/word/2020/wordml/sdtdatahash" xmlns:w16se="http://schemas.microsoft.com/office/word/2015/wordml/symex" xmlns:wpg="http://schemas.microsoft.com/office/word/2010/wordprocessingGroup" xmlns:wpi="http://schemas.microsoft.com/office/word/2010/wordprocessingInk" xmlns:wne="http://schemas.microsoft.com/office/word/2006/wordml" xmlns:wps="http://schemas.microsoft.com/office/word/2010/wordprocessingShape" mc:Ignorable="w14 w15 w16se w16cid w16 w16cex w16sdtdh wp14">
+<w:document xmlns:wpc="http://schemas.microsoft.com/office/word/2010/wordprocessingCanvas" xmlns:cx="http://schemas.microsoft.com/office/drawing/2014/chartex" xmlns:cx1="http://schemas.microsoft.com/office/drawing/2015/9/8/chartex" xmlns:cx2="http://schemas.microsoft.com/office/drawing/2015/10/21/chartex" xmlns:cx3="http://schemas.microsoft.com/office/drawing/2016/5/9/chartex" xmlns:cx4="http://schemas.microsoft.com/office/drawing/2016/5/10/chartex" xmlns:cx5="http://schemas.microsoft.com/office/drawing/2016/5/11/chartex" xmlns:cx6="http://schemas.microsoft.com/office/drawing/2016/5/12/chartex" xmlns:cx7="http://schemas.microsoft.com/office/drawing/2016/5/13/chartex" xmlns:cx8="http://schemas.microsoft.com/office/drawing/2016/5/14/chartex" xmlns:mc="http://schemas.openxmlformats.org/markup-compatibility/2006" xmlns:aink="http://schemas.microsoft.com/office/drawing/2016/ink" xmlns:am3d="http://schemas.microsoft.com/office/drawing/2017/model3d" xmlns:o="urn:schemas-microsoft-com:office:office" xmlns:oel="http://schemas.microsoft.com/office/2019/extlst" xmlns:r="http://schemas.openxmlformats.org/officeDocument/2006/relationships" xmlns:m="http://schemas.openxmlformats.org/officeDocument/2006/math" xmlns:v="urn:schemas-microsoft-com:vml" xmlns:wp14="http://schemas.microsoft.com/office/word/2010/wordprocessingDrawing" xmlns:wp="http://schemas.openxmlformats.org/drawingml/2006/wordprocessingDrawing" xmlns:w10="urn:schemas-microsoft-com:office:word" xmlns:w="http://schemas.openxmlformats.org/wordprocessingml/2006/main" xmlns:w14="http://schemas.microsoft.com/office/word/2010/wordml" xmlns:w15="http://schemas.microsoft.com/office/word/2012/wordml" xmlns:w16cex="http://schemas.microsoft.com/office/word/2018/wordml/cex" xmlns:w16cid="http://schemas.microsoft.com/office/word/2016/wordml/cid" xmlns:w16="http://schemas.microsoft.com/office/word/2018/wordml" xmlns:w16sdtdh="http://schemas.microsoft.com/office/word/2020/wordml/sdtdatahash" xmlns:w16se="http://schemas.microsoft.com/office/word/2015/wordml/symex" xmlns:wpg="http://schemas.microsoft.com/office/word/2010/wordprocessingGroup" xmlns:wpi="http://schemas.microsoft.com/office/word/2010/wordprocessingInk" xmlns:wne="http://schemas.microsoft.com/office/word/2006/wordml" xmlns:wps="http://schemas.microsoft.com/office/word/2010/wordprocessingShape" mc:Ignorable="w14 w15 w16se w16cid w16 w16cex w16sdtdh wp14">
   <w:body>
     <w:p>
       <w:pPr>
@@ -207,7 +207,7 @@
           <w:b/>
           <w:sz w:val="28"/>
         </w:rPr>
-        <w:t>Департамент</w:t>
+        <w:t>Кафедра</w:t>
       </w:r>
       <w:r>
         <w:rPr>
@@ -470,15 +470,6 @@
       <w:r>
         <w:t>»</w:t>
       </w:r>
-    </w:p>
-    <w:p>
-      <w:pPr>
-        <w:pStyle w:val="a3"/>
-        <w:ind w:left="0" w:firstLine="0"/>
-        <w:rPr>
-          <w:sz w:val="30"/>
-        </w:rPr>
-      </w:pPr>
     </w:p>
     <w:p>
       <w:pPr>
@@ -656,18 +647,46 @@
         </w:tabs>
         <w:spacing w:before="190" w:line="403" w:lineRule="auto"/>
         <w:ind w:left="4495" w:right="395" w:firstLine="0"/>
-      </w:pPr>
-      <w:r>
-        <w:t>Научный</w:t>
-      </w:r>
-      <w:r>
-        <w:rPr>
-          <w:spacing w:val="-4"/>
-        </w:rPr>
-        <w:t xml:space="preserve"> </w:t>
-      </w:r>
-      <w:r>
-        <w:t>руководитель:</w:t>
+        <w:rPr>
+          <w:w w:val="105"/>
+        </w:rPr>
+      </w:pPr>
+      <w:r>
+        <w:rPr>
+          <w:w w:val="105"/>
+        </w:rPr>
+        <w:t>Наручный руководитель</w:t>
+      </w:r>
+      <w:r>
+        <w:rPr>
+          <w:w w:val="105"/>
+        </w:rPr>
+        <w:t>:</w:t>
+      </w:r>
+    </w:p>
+    <w:p>
+      <w:pPr>
+        <w:pStyle w:val="a3"/>
+        <w:tabs>
+          <w:tab w:val="left" w:pos="7293"/>
+        </w:tabs>
+        <w:spacing w:before="190" w:line="403" w:lineRule="auto"/>
+        <w:ind w:left="4495" w:right="395" w:firstLine="0"/>
+      </w:pPr>
+      <w:r>
+        <w:rPr>
+          <w:w w:val="105"/>
+        </w:rPr>
+        <w:t>С</w:t>
+      </w:r>
+      <w:r>
+        <w:rPr>
+          <w:w w:val="105"/>
+        </w:rPr>
+        <w:t>тарший преподаватель кафедры анализа данных и машинного обучения</w:t>
+      </w:r>
+      <w:r>
+        <w:t>:</w:t>
       </w:r>
     </w:p>
     <w:p>
@@ -694,60 +713,6 @@
       <w:pPr>
         <w:pStyle w:val="a3"/>
         <w:spacing w:before="6"/>
-        <w:ind w:left="0" w:firstLine="0"/>
-        <w:rPr>
-          <w:sz w:val="20"/>
-        </w:rPr>
-      </w:pPr>
-    </w:p>
-    <w:p>
-      <w:pPr>
-        <w:pStyle w:val="a3"/>
-        <w:ind w:left="0" w:firstLine="0"/>
-        <w:rPr>
-          <w:sz w:val="20"/>
-        </w:rPr>
-      </w:pPr>
-    </w:p>
-    <w:p>
-      <w:pPr>
-        <w:pStyle w:val="a3"/>
-        <w:ind w:left="0" w:firstLine="0"/>
-        <w:rPr>
-          <w:sz w:val="20"/>
-        </w:rPr>
-      </w:pPr>
-    </w:p>
-    <w:p>
-      <w:pPr>
-        <w:pStyle w:val="a3"/>
-        <w:ind w:left="0" w:firstLine="0"/>
-        <w:rPr>
-          <w:sz w:val="20"/>
-        </w:rPr>
-      </w:pPr>
-    </w:p>
-    <w:p>
-      <w:pPr>
-        <w:pStyle w:val="a3"/>
-        <w:ind w:left="0" w:firstLine="0"/>
-        <w:rPr>
-          <w:sz w:val="20"/>
-        </w:rPr>
-      </w:pPr>
-    </w:p>
-    <w:p>
-      <w:pPr>
-        <w:pStyle w:val="a3"/>
-        <w:ind w:left="0" w:firstLine="0"/>
-        <w:rPr>
-          <w:sz w:val="20"/>
-        </w:rPr>
-      </w:pPr>
-    </w:p>
-    <w:p>
-      <w:pPr>
-        <w:pStyle w:val="a3"/>
         <w:ind w:left="0" w:firstLine="0"/>
         <w:rPr>
           <w:sz w:val="20"/>
@@ -826,7 +791,10 @@
         <w:jc w:val="center"/>
       </w:pPr>
       <w:r>
-        <w:t>2022</w:t>
+        <w:t>202</w:t>
+      </w:r>
+      <w:r>
+        <w:t>4</w:t>
       </w:r>
       <w:r>
         <w:rPr>
@@ -3461,6 +3429,7 @@
       <w:pPr>
         <w:spacing w:line="360" w:lineRule="auto"/>
         <w:ind w:firstLine="520"/>
+        <w:jc w:val="both"/>
         <w:rPr>
           <w:sz w:val="28"/>
           <w:szCs w:val="28"/>
@@ -3481,23 +3450,65 @@
       <w:pPr>
         <w:spacing w:line="360" w:lineRule="auto"/>
         <w:ind w:firstLine="520"/>
-        <w:rPr>
-          <w:sz w:val="28"/>
-          <w:szCs w:val="28"/>
-          <w:lang w:eastAsia="ru-RU"/>
-        </w:rPr>
-      </w:pPr>
+        <w:jc w:val="both"/>
+        <w:rPr>
+          <w:sz w:val="28"/>
+          <w:szCs w:val="28"/>
+          <w:lang w:eastAsia="ru-RU"/>
+        </w:rPr>
+      </w:pPr>
+      <w:r>
+        <w:rPr>
+          <w:sz w:val="28"/>
+          <w:szCs w:val="28"/>
+          <w:lang w:eastAsia="ru-RU"/>
+        </w:rPr>
+        <w:t>Целью выполнения курсовой работы является</w:t>
+      </w:r>
+      <w:r>
+        <w:rPr>
+          <w:sz w:val="28"/>
+          <w:szCs w:val="28"/>
+          <w:lang w:eastAsia="ru-RU"/>
+        </w:rPr>
+        <w:t xml:space="preserve"> </w:t>
+      </w:r>
+      <w:r>
+        <w:rPr>
+          <w:sz w:val="28"/>
+          <w:szCs w:val="28"/>
+          <w:lang w:eastAsia="ru-RU"/>
+        </w:rPr>
+        <w:t>разработка и исследование моделей машинного обучения для повышения точности и эффективности прогнозирования цен акций</w:t>
+      </w:r>
+      <w:r>
+        <w:rPr>
+          <w:sz w:val="28"/>
+          <w:szCs w:val="28"/>
+          <w:lang w:eastAsia="ru-RU"/>
+        </w:rPr>
+        <w:t>.</w:t>
+      </w:r>
     </w:p>
     <w:p>
       <w:pPr>
         <w:spacing w:line="360" w:lineRule="auto"/>
         <w:ind w:firstLine="520"/>
-        <w:rPr>
-          <w:sz w:val="28"/>
-          <w:szCs w:val="28"/>
-          <w:lang w:eastAsia="ru-RU"/>
-        </w:rPr>
-      </w:pPr>
+        <w:jc w:val="both"/>
+        <w:rPr>
+          <w:sz w:val="28"/>
+          <w:szCs w:val="28"/>
+          <w:lang w:eastAsia="ru-RU"/>
+        </w:rPr>
+      </w:pPr>
+      <w:r>
+        <w:rPr>
+          <w:sz w:val="28"/>
+          <w:szCs w:val="28"/>
+          <w:lang w:eastAsia="ru-RU"/>
+        </w:rPr>
+        <w:t>Задача выполнения курсовой представляет собой, разработать программу с графическим интерфейсом, которая будет работать с базами данными в онлайн и офлайн режиме, позволяющая анализировать данные цен на акции за прошлый период времени, обучение машины для анализа данных и вывод предсказанных результатов.</w:t>
+      </w:r>
     </w:p>
     <w:p>
       <w:pPr>
@@ -3579,6 +3590,16 @@
     <w:p>
       <w:pPr>
         <w:spacing w:line="360" w:lineRule="auto"/>
+        <w:rPr>
+          <w:sz w:val="28"/>
+          <w:szCs w:val="28"/>
+          <w:lang w:eastAsia="ru-RU"/>
+        </w:rPr>
+      </w:pPr>
+    </w:p>
+    <w:p>
+      <w:pPr>
+        <w:spacing w:line="360" w:lineRule="auto"/>
         <w:ind w:firstLine="520"/>
         <w:rPr>
           <w:sz w:val="28"/>
@@ -3623,95 +3644,16 @@
     <w:p>
       <w:pPr>
         <w:spacing w:line="360" w:lineRule="auto"/>
-        <w:ind w:firstLine="520"/>
-        <w:rPr>
-          <w:sz w:val="28"/>
-          <w:szCs w:val="28"/>
-          <w:lang w:eastAsia="ru-RU"/>
-        </w:rPr>
-      </w:pPr>
-    </w:p>
-    <w:p>
-      <w:pPr>
-        <w:spacing w:line="360" w:lineRule="auto"/>
-        <w:ind w:firstLine="520"/>
-        <w:rPr>
-          <w:sz w:val="28"/>
-          <w:szCs w:val="28"/>
-          <w:lang w:eastAsia="ru-RU"/>
-        </w:rPr>
-      </w:pPr>
-    </w:p>
-    <w:p>
-      <w:pPr>
-        <w:spacing w:line="360" w:lineRule="auto"/>
-        <w:ind w:firstLine="520"/>
-        <w:rPr>
-          <w:sz w:val="28"/>
-          <w:szCs w:val="28"/>
-          <w:lang w:eastAsia="ru-RU"/>
-        </w:rPr>
-      </w:pPr>
-    </w:p>
-    <w:p>
-      <w:pPr>
-        <w:spacing w:line="360" w:lineRule="auto"/>
-        <w:ind w:firstLine="520"/>
-        <w:rPr>
-          <w:sz w:val="28"/>
-          <w:szCs w:val="28"/>
-          <w:lang w:eastAsia="ru-RU"/>
-        </w:rPr>
-      </w:pPr>
-    </w:p>
-    <w:p>
-      <w:pPr>
-        <w:spacing w:line="360" w:lineRule="auto"/>
-        <w:ind w:firstLine="520"/>
-        <w:rPr>
-          <w:sz w:val="28"/>
-          <w:szCs w:val="28"/>
-          <w:lang w:eastAsia="ru-RU"/>
-        </w:rPr>
-      </w:pPr>
-    </w:p>
-    <w:p>
-      <w:pPr>
-        <w:spacing w:line="360" w:lineRule="auto"/>
-        <w:ind w:firstLine="520"/>
-        <w:rPr>
-          <w:sz w:val="28"/>
-          <w:szCs w:val="28"/>
-          <w:lang w:eastAsia="ru-RU"/>
-        </w:rPr>
-      </w:pPr>
-    </w:p>
-    <w:p>
-      <w:pPr>
-        <w:spacing w:line="360" w:lineRule="auto"/>
-        <w:ind w:firstLine="520"/>
-        <w:rPr>
-          <w:sz w:val="28"/>
-          <w:szCs w:val="28"/>
-          <w:lang w:eastAsia="ru-RU"/>
-        </w:rPr>
-      </w:pPr>
-    </w:p>
-    <w:p>
-      <w:pPr>
-        <w:spacing w:line="360" w:lineRule="auto"/>
-        <w:ind w:firstLine="520"/>
-        <w:rPr>
-          <w:sz w:val="28"/>
-          <w:szCs w:val="28"/>
-          <w:lang w:eastAsia="ru-RU"/>
-        </w:rPr>
-      </w:pPr>
-    </w:p>
-    <w:p>
-      <w:pPr>
-        <w:spacing w:line="360" w:lineRule="auto"/>
-        <w:ind w:firstLine="520"/>
+        <w:rPr>
+          <w:sz w:val="28"/>
+          <w:szCs w:val="28"/>
+          <w:lang w:eastAsia="ru-RU"/>
+        </w:rPr>
+      </w:pPr>
+    </w:p>
+    <w:p>
+      <w:pPr>
+        <w:spacing w:line="360" w:lineRule="auto"/>
         <w:rPr>
           <w:sz w:val="28"/>
           <w:szCs w:val="28"/>
@@ -7119,6 +7061,14 @@
           <w:szCs w:val="28"/>
           <w:lang w:eastAsia="ru-RU"/>
         </w:rPr>
+        <w:t xml:space="preserve"> [1]</w:t>
+      </w:r>
+      <w:r>
+        <w:rPr>
+          <w:sz w:val="28"/>
+          <w:szCs w:val="28"/>
+          <w:lang w:eastAsia="ru-RU"/>
+        </w:rPr>
         <w:t>;</w:t>
       </w:r>
     </w:p>
@@ -7198,6 +7148,13 @@
           <w:sz w:val="28"/>
           <w:szCs w:val="28"/>
         </w:rPr>
+        <w:t xml:space="preserve"> [2]</w:t>
+      </w:r>
+      <w:r>
+        <w:rPr>
+          <w:sz w:val="28"/>
+          <w:szCs w:val="28"/>
+        </w:rPr>
         <w:t>;</w:t>
       </w:r>
     </w:p>
@@ -7292,7 +7249,21 @@
           <w:sz w:val="28"/>
           <w:szCs w:val="28"/>
         </w:rPr>
-        <w:t xml:space="preserve"> для оценки ошибки модели на тестовых данных.</w:t>
+        <w:t xml:space="preserve"> для оценки ошибки модели на тестовых данных</w:t>
+      </w:r>
+      <w:r>
+        <w:rPr>
+          <w:sz w:val="28"/>
+          <w:szCs w:val="28"/>
+        </w:rPr>
+        <w:t xml:space="preserve"> [5]</w:t>
+      </w:r>
+      <w:r>
+        <w:rPr>
+          <w:sz w:val="28"/>
+          <w:szCs w:val="28"/>
+        </w:rPr>
+        <w:t>.</w:t>
       </w:r>
     </w:p>
     <w:p>
@@ -7324,7 +7295,21 @@
           <w:sz w:val="28"/>
           <w:szCs w:val="28"/>
         </w:rPr>
-        <w:t xml:space="preserve"> – библиотека для работы с массивами, а так же числовыми вычислениями, используется для обработки данных и создания наборов данных. </w:t>
+        <w:t xml:space="preserve"> – библиотека для работы с массивами, а так же числовыми вычислениями, используется для обработки данных и создания наборов данных</w:t>
+      </w:r>
+      <w:r>
+        <w:rPr>
+          <w:sz w:val="28"/>
+          <w:szCs w:val="28"/>
+        </w:rPr>
+        <w:t xml:space="preserve"> [3]</w:t>
+      </w:r>
+      <w:r>
+        <w:rPr>
+          <w:sz w:val="28"/>
+          <w:szCs w:val="28"/>
+        </w:rPr>
+        <w:t xml:space="preserve">. </w:t>
       </w:r>
     </w:p>
     <w:p>
@@ -7354,7 +7339,21 @@
           <w:sz w:val="28"/>
           <w:szCs w:val="28"/>
         </w:rPr>
-        <w:t xml:space="preserve"> – библиотека для работы с потоками. Так как обучение модели может занимать длительное время, было принято решение об использовании отдельных потоков для интерфейса программы и работы с обучением модели.</w:t>
+        <w:t xml:space="preserve"> – библиотека для работы с потоками. Так как обучение модели может занимать длительное время, было принято решение об использовании отдельных потоков для интерфейса программы и работы с обучением модели</w:t>
+      </w:r>
+      <w:r>
+        <w:rPr>
+          <w:sz w:val="28"/>
+          <w:szCs w:val="28"/>
+        </w:rPr>
+        <w:t xml:space="preserve"> [4]</w:t>
+      </w:r>
+      <w:r>
+        <w:rPr>
+          <w:sz w:val="28"/>
+          <w:szCs w:val="28"/>
+        </w:rPr>
+        <w:t>.</w:t>
       </w:r>
     </w:p>
     <w:p>
@@ -7384,7 +7383,15 @@
           <w:sz w:val="28"/>
           <w:szCs w:val="28"/>
         </w:rPr>
-        <w:t xml:space="preserve"> – модуль для работы с датами и временем, использовался для обработки и манипулированием датами.</w:t>
+        <w:t xml:space="preserve"> – модуль для работы с датами и временем, использовался </w:t>
+      </w:r>
+      <w:r>
+        <w:rPr>
+          <w:sz w:val="28"/>
+          <w:szCs w:val="28"/>
+        </w:rPr>
+        <w:lastRenderedPageBreak/>
+        <w:t>для обработки и манипулированием датами.</w:t>
       </w:r>
     </w:p>
     <w:p>
@@ -7408,7 +7415,6 @@
           <w:szCs w:val="28"/>
           <w:lang w:val="en-US"/>
         </w:rPr>
-        <w:lastRenderedPageBreak/>
         <w:t>Tensorflow</w:t>
       </w:r>
       <w:proofErr w:type="spellEnd"/>
@@ -7644,6 +7650,13 @@
           <w:sz w:val="28"/>
           <w:szCs w:val="28"/>
         </w:rPr>
+        <w:t xml:space="preserve"> [7]</w:t>
+      </w:r>
+      <w:r>
+        <w:rPr>
+          <w:sz w:val="28"/>
+          <w:szCs w:val="28"/>
+        </w:rPr>
         <w:t>.</w:t>
       </w:r>
     </w:p>
@@ -7719,16 +7732,16 @@
           <w:lang w:eastAsia="ru-RU"/>
         </w:rPr>
         <w:drawing>
-          <wp:anchor distT="0" distB="0" distL="114300" distR="114300" simplePos="0" relativeHeight="251663360" behindDoc="0" locked="0" layoutInCell="1" allowOverlap="1" wp14:anchorId="2CF94F0D" wp14:editId="4280DC86">
+          <wp:anchor distT="0" distB="0" distL="114300" distR="114300" simplePos="0" relativeHeight="251663360" behindDoc="0" locked="0" layoutInCell="1" allowOverlap="1" wp14:anchorId="2CF94F0D" wp14:editId="0B83B83D">
             <wp:simplePos x="0" y="0"/>
             <wp:positionH relativeFrom="margin">
-              <wp:align>center</wp:align>
+              <wp:posOffset>913130</wp:posOffset>
             </wp:positionH>
             <wp:positionV relativeFrom="paragraph">
-              <wp:posOffset>578485</wp:posOffset>
+              <wp:posOffset>579755</wp:posOffset>
             </wp:positionV>
-            <wp:extent cx="4114800" cy="2660650"/>
-            <wp:effectExtent l="0" t="0" r="0" b="6350"/>
+            <wp:extent cx="3814445" cy="2466340"/>
+            <wp:effectExtent l="0" t="0" r="0" b="0"/>
             <wp:wrapTopAndBottom/>
             <wp:docPr id="3" name="Рисунок 3"/>
             <wp:cNvGraphicFramePr>
@@ -7756,7 +7769,7 @@
                   <pic:spPr>
                     <a:xfrm>
                       <a:off x="0" y="0"/>
-                      <a:ext cx="4114800" cy="2660650"/>
+                      <a:ext cx="3814445" cy="2466340"/>
                     </a:xfrm>
                     <a:prstGeom prst="rect">
                       <a:avLst/>
@@ -8398,6 +8411,14 @@
           <w:szCs w:val="28"/>
           <w:lang w:eastAsia="ru-RU"/>
         </w:rPr>
+        <w:t xml:space="preserve"> [1]</w:t>
+      </w:r>
+      <w:r>
+        <w:rPr>
+          <w:sz w:val="28"/>
+          <w:szCs w:val="28"/>
+          <w:lang w:eastAsia="ru-RU"/>
+        </w:rPr>
         <w:t>,</w:t>
       </w:r>
       <w:r>
@@ -10443,16 +10464,16 @@
           <w:lang w:eastAsia="ru-RU"/>
         </w:rPr>
         <w:drawing>
-          <wp:anchor distT="0" distB="0" distL="114300" distR="114300" simplePos="0" relativeHeight="251673600" behindDoc="0" locked="0" layoutInCell="1" allowOverlap="1" wp14:anchorId="777154BD" wp14:editId="5670F8D0">
+          <wp:anchor distT="0" distB="0" distL="114300" distR="114300" simplePos="0" relativeHeight="251673600" behindDoc="0" locked="0" layoutInCell="1" allowOverlap="1" wp14:anchorId="777154BD" wp14:editId="46B5B0E4">
             <wp:simplePos x="0" y="0"/>
             <wp:positionH relativeFrom="column">
-              <wp:posOffset>327660</wp:posOffset>
+              <wp:posOffset>328930</wp:posOffset>
             </wp:positionH>
             <wp:positionV relativeFrom="paragraph">
-              <wp:posOffset>854710</wp:posOffset>
+              <wp:posOffset>851535</wp:posOffset>
             </wp:positionV>
-            <wp:extent cx="5532120" cy="1536065"/>
-            <wp:effectExtent l="0" t="0" r="0" b="6985"/>
+            <wp:extent cx="5118735" cy="1421130"/>
+            <wp:effectExtent l="0" t="0" r="0" b="1270"/>
             <wp:wrapTopAndBottom/>
             <wp:docPr id="20" name="Рисунок 20"/>
             <wp:cNvGraphicFramePr>
@@ -10480,7 +10501,7 @@
                   <pic:spPr>
                     <a:xfrm>
                       <a:off x="0" y="0"/>
-                      <a:ext cx="5532120" cy="1536065"/>
+                      <a:ext cx="5118735" cy="1421130"/>
                     </a:xfrm>
                     <a:prstGeom prst="rect">
                       <a:avLst/>
@@ -11002,7 +11023,6 @@
           <w:szCs w:val="28"/>
           <w:lang w:eastAsia="ru-RU"/>
         </w:rPr>
-        <w:lastRenderedPageBreak/>
         <w:t xml:space="preserve">Рис. </w:t>
       </w:r>
       <w:r>
@@ -11088,6 +11108,7 @@
           <w:szCs w:val="28"/>
           <w:lang w:eastAsia="ru-RU"/>
         </w:rPr>
+        <w:lastRenderedPageBreak/>
         <w:drawing>
           <wp:inline distT="0" distB="0" distL="0" distR="0" wp14:anchorId="2D01E202" wp14:editId="3C482631">
             <wp:extent cx="2333951" cy="2610214"/>
@@ -11142,7 +11163,23 @@
           <w:szCs w:val="28"/>
           <w:lang w:eastAsia="ru-RU"/>
         </w:rPr>
-        <w:t>Рис. 20 Отображение процесса обучение в текстовом формате</w:t>
+        <w:t>Рис. 2</w:t>
+      </w:r>
+      <w:r>
+        <w:rPr>
+          <w:sz w:val="28"/>
+          <w:szCs w:val="28"/>
+          <w:lang w:eastAsia="ru-RU"/>
+        </w:rPr>
+        <w:t>1</w:t>
+      </w:r>
+      <w:r>
+        <w:rPr>
+          <w:sz w:val="28"/>
+          <w:szCs w:val="28"/>
+          <w:lang w:eastAsia="ru-RU"/>
+        </w:rPr>
+        <w:t xml:space="preserve"> Отображение процесса обучение в текстовом формате</w:t>
       </w:r>
     </w:p>
     <w:p>
@@ -11320,7 +11357,15 @@
           <w:szCs w:val="28"/>
           <w:lang w:eastAsia="ru-RU"/>
         </w:rPr>
-        <w:t>21</w:t>
+        <w:t>2</w:t>
+      </w:r>
+      <w:r>
+        <w:rPr>
+          <w:sz w:val="28"/>
+          <w:szCs w:val="28"/>
+          <w:lang w:eastAsia="ru-RU"/>
+        </w:rPr>
+        <w:t>2</w:t>
       </w:r>
       <w:r>
         <w:rPr>
@@ -11412,7 +11457,15 @@
           <w:szCs w:val="28"/>
           <w:lang w:eastAsia="ru-RU"/>
         </w:rPr>
-        <w:t>22</w:t>
+        <w:t>2</w:t>
+      </w:r>
+      <w:r>
+        <w:rPr>
+          <w:sz w:val="28"/>
+          <w:szCs w:val="28"/>
+          <w:lang w:eastAsia="ru-RU"/>
+        </w:rPr>
+        <w:t>3</w:t>
       </w:r>
       <w:r>
         <w:rPr>
@@ -14196,33 +14249,23 @@
         <w:rPr>
           <w:sz w:val="24"/>
           <w:szCs w:val="24"/>
-          <w:lang w:eastAsia="ru-RU"/>
-        </w:rPr>
-      </w:pPr>
-      <w:proofErr w:type="spellStart"/>
-      <w:r>
-        <w:rPr>
-          <w:sz w:val="24"/>
-          <w:szCs w:val="24"/>
-          <w:lang w:eastAsia="ru-RU"/>
-        </w:rPr>
-        <w:t>def</w:t>
-      </w:r>
-      <w:proofErr w:type="spellEnd"/>
-      <w:r>
-        <w:rPr>
-          <w:sz w:val="24"/>
-          <w:szCs w:val="24"/>
-          <w:lang w:eastAsia="ru-RU"/>
-        </w:rPr>
-        <w:t xml:space="preserve"> </w:t>
-      </w:r>
-      <w:proofErr w:type="spellStart"/>
-      <w:r>
-        <w:rPr>
-          <w:sz w:val="24"/>
-          <w:szCs w:val="24"/>
-          <w:lang w:eastAsia="ru-RU"/>
+          <w:lang w:val="en-US" w:eastAsia="ru-RU"/>
+        </w:rPr>
+      </w:pPr>
+      <w:r>
+        <w:rPr>
+          <w:sz w:val="24"/>
+          <w:szCs w:val="24"/>
+          <w:lang w:val="en-US" w:eastAsia="ru-RU"/>
+        </w:rPr>
+        <w:t xml:space="preserve">def </w:t>
+      </w:r>
+      <w:proofErr w:type="spellStart"/>
+      <w:r>
+        <w:rPr>
+          <w:sz w:val="24"/>
+          <w:szCs w:val="24"/>
+          <w:lang w:val="en-US" w:eastAsia="ru-RU"/>
         </w:rPr>
         <w:t>create_</w:t>
       </w:r>
@@ -14231,7 +14274,7 @@
         <w:rPr>
           <w:sz w:val="24"/>
           <w:szCs w:val="24"/>
-          <w:lang w:eastAsia="ru-RU"/>
+          <w:lang w:val="en-US" w:eastAsia="ru-RU"/>
         </w:rPr>
         <w:t>dataset</w:t>
       </w:r>
@@ -14240,35 +14283,25 @@
         <w:rPr>
           <w:sz w:val="24"/>
           <w:szCs w:val="24"/>
-          <w:lang w:eastAsia="ru-RU"/>
+          <w:lang w:val="en-US" w:eastAsia="ru-RU"/>
         </w:rPr>
         <w:t>(</w:t>
       </w:r>
-      <w:proofErr w:type="spellStart"/>
       <w:proofErr w:type="gramEnd"/>
       <w:r>
         <w:rPr>
           <w:sz w:val="24"/>
           <w:szCs w:val="24"/>
-          <w:lang w:eastAsia="ru-RU"/>
-        </w:rPr>
-        <w:t>data</w:t>
-      </w:r>
-      <w:proofErr w:type="spellEnd"/>
-      <w:r>
-        <w:rPr>
-          <w:sz w:val="24"/>
-          <w:szCs w:val="24"/>
-          <w:lang w:eastAsia="ru-RU"/>
-        </w:rPr>
-        <w:t xml:space="preserve">, </w:t>
-      </w:r>
-      <w:proofErr w:type="spellStart"/>
-      <w:r>
-        <w:rPr>
-          <w:sz w:val="24"/>
-          <w:szCs w:val="24"/>
-          <w:lang w:eastAsia="ru-RU"/>
+          <w:lang w:val="en-US" w:eastAsia="ru-RU"/>
+        </w:rPr>
+        <w:t xml:space="preserve">data, </w:t>
+      </w:r>
+      <w:proofErr w:type="spellStart"/>
+      <w:r>
+        <w:rPr>
+          <w:sz w:val="24"/>
+          <w:szCs w:val="24"/>
+          <w:lang w:val="en-US" w:eastAsia="ru-RU"/>
         </w:rPr>
         <w:t>time_step</w:t>
       </w:r>
@@ -14277,7 +14310,7 @@
         <w:rPr>
           <w:sz w:val="24"/>
           <w:szCs w:val="24"/>
-          <w:lang w:eastAsia="ru-RU"/>
+          <w:lang w:val="en-US" w:eastAsia="ru-RU"/>
         </w:rPr>
         <w:t>=1):</w:t>
       </w:r>
@@ -14296,7 +14329,7 @@
         <w:rPr>
           <w:sz w:val="24"/>
           <w:szCs w:val="24"/>
-          <w:lang w:eastAsia="ru-RU"/>
+          <w:lang w:val="en-US" w:eastAsia="ru-RU"/>
         </w:rPr>
         <w:t xml:space="preserve">    </w:t>
       </w:r>
@@ -19139,7 +19172,7 @@
         <w:rPr>
           <w:sz w:val="24"/>
           <w:szCs w:val="24"/>
-          <w:lang w:eastAsia="ru-RU"/>
+          <w:lang w:val="en-US" w:eastAsia="ru-RU"/>
         </w:rPr>
       </w:pPr>
       <w:r>
@@ -19156,7 +19189,7 @@
         <w:rPr>
           <w:sz w:val="24"/>
           <w:szCs w:val="24"/>
-          <w:lang w:eastAsia="ru-RU"/>
+          <w:lang w:val="en-US" w:eastAsia="ru-RU"/>
         </w:rPr>
         <w:t>plt.figure</w:t>
       </w:r>
@@ -19166,7 +19199,7 @@
         <w:rPr>
           <w:sz w:val="24"/>
           <w:szCs w:val="24"/>
-          <w:lang w:eastAsia="ru-RU"/>
+          <w:lang w:val="en-US" w:eastAsia="ru-RU"/>
         </w:rPr>
         <w:t>(</w:t>
       </w:r>
@@ -19175,7 +19208,7 @@
         <w:rPr>
           <w:sz w:val="24"/>
           <w:szCs w:val="24"/>
-          <w:lang w:eastAsia="ru-RU"/>
+          <w:lang w:val="en-US" w:eastAsia="ru-RU"/>
         </w:rPr>
         <w:t>figsize</w:t>
       </w:r>
@@ -19184,7 +19217,7 @@
         <w:rPr>
           <w:sz w:val="24"/>
           <w:szCs w:val="24"/>
-          <w:lang w:eastAsia="ru-RU"/>
+          <w:lang w:val="en-US" w:eastAsia="ru-RU"/>
         </w:rPr>
         <w:t>=(8, 6))</w:t>
       </w:r>
@@ -19203,7 +19236,7 @@
         <w:rPr>
           <w:sz w:val="24"/>
           <w:szCs w:val="24"/>
-          <w:lang w:eastAsia="ru-RU"/>
+          <w:lang w:val="en-US" w:eastAsia="ru-RU"/>
         </w:rPr>
         <w:t xml:space="preserve">        </w:t>
       </w:r>
@@ -21431,44 +21464,16 @@
         <w:rPr>
           <w:sz w:val="24"/>
           <w:szCs w:val="24"/>
-          <w:lang w:eastAsia="ru-RU"/>
-        </w:rPr>
-      </w:pPr>
-      <w:proofErr w:type="spellStart"/>
-      <w:r>
-        <w:rPr>
-          <w:sz w:val="24"/>
-          <w:szCs w:val="24"/>
-          <w:lang w:eastAsia="ru-RU"/>
-        </w:rPr>
-        <w:t>fig</w:t>
-      </w:r>
-      <w:proofErr w:type="spellEnd"/>
-      <w:r>
-        <w:rPr>
-          <w:sz w:val="24"/>
-          <w:szCs w:val="24"/>
-          <w:lang w:eastAsia="ru-RU"/>
-        </w:rPr>
-        <w:t xml:space="preserve">, </w:t>
-      </w:r>
-      <w:proofErr w:type="spellStart"/>
-      <w:r>
-        <w:rPr>
-          <w:sz w:val="24"/>
-          <w:szCs w:val="24"/>
-          <w:lang w:eastAsia="ru-RU"/>
-        </w:rPr>
-        <w:t>ax</w:t>
-      </w:r>
-      <w:proofErr w:type="spellEnd"/>
-      <w:r>
-        <w:rPr>
-          <w:sz w:val="24"/>
-          <w:szCs w:val="24"/>
-          <w:lang w:eastAsia="ru-RU"/>
-        </w:rPr>
-        <w:t xml:space="preserve"> = </w:t>
+          <w:lang w:val="en-US" w:eastAsia="ru-RU"/>
+        </w:rPr>
+      </w:pPr>
+      <w:r>
+        <w:rPr>
+          <w:sz w:val="24"/>
+          <w:szCs w:val="24"/>
+          <w:lang w:val="en-US" w:eastAsia="ru-RU"/>
+        </w:rPr>
+        <w:t xml:space="preserve">fig, ax = </w:t>
       </w:r>
       <w:proofErr w:type="spellStart"/>
       <w:proofErr w:type="gramStart"/>
@@ -21476,7 +21481,7 @@
         <w:rPr>
           <w:sz w:val="24"/>
           <w:szCs w:val="24"/>
-          <w:lang w:eastAsia="ru-RU"/>
+          <w:lang w:val="en-US" w:eastAsia="ru-RU"/>
         </w:rPr>
         <w:t>plt.subplots</w:t>
       </w:r>
@@ -21486,7 +21491,7 @@
         <w:rPr>
           <w:sz w:val="24"/>
           <w:szCs w:val="24"/>
-          <w:lang w:eastAsia="ru-RU"/>
+          <w:lang w:val="en-US" w:eastAsia="ru-RU"/>
         </w:rPr>
         <w:t>(</w:t>
       </w:r>
@@ -21495,7 +21500,7 @@
         <w:rPr>
           <w:sz w:val="24"/>
           <w:szCs w:val="24"/>
-          <w:lang w:eastAsia="ru-RU"/>
+          <w:lang w:val="en-US" w:eastAsia="ru-RU"/>
         </w:rPr>
         <w:t>figsize</w:t>
       </w:r>
@@ -21504,7 +21509,7 @@
         <w:rPr>
           <w:sz w:val="24"/>
           <w:szCs w:val="24"/>
-          <w:lang w:eastAsia="ru-RU"/>
+          <w:lang w:val="en-US" w:eastAsia="ru-RU"/>
         </w:rPr>
         <w:t>=(8, 6))</w:t>
       </w:r>
@@ -23137,7 +23142,7 @@
 </file>
 
 <file path=word/endnotes.xml><?xml version="1.0" encoding="utf-8"?>
-<w:endnotes xmlns:wpc="http://schemas.microsoft.com/office/word/2010/wordprocessingCanvas" xmlns:cx="http://schemas.microsoft.com/office/drawing/2014/chartex" xmlns:cx1="http://schemas.microsoft.com/office/drawing/2015/9/8/chartex" xmlns:cx2="http://schemas.microsoft.com/office/drawing/2015/10/21/chartex" xmlns:cx3="http://schemas.microsoft.com/office/drawing/2016/5/9/chartex" xmlns:cx4="http://schemas.microsoft.com/office/drawing/2016/5/10/chartex" xmlns:cx5="http://schemas.microsoft.com/office/drawing/2016/5/11/chartex" xmlns:cx6="http://schemas.microsoft.com/office/drawing/2016/5/12/chartex" xmlns:cx7="http://schemas.microsoft.com/office/drawing/2016/5/13/chartex" xmlns:cx8="http://schemas.microsoft.com/office/drawing/2016/5/14/chartex" xmlns:mc="http://schemas.openxmlformats.org/markup-compatibility/2006" xmlns:aink="http://schemas.microsoft.com/office/drawing/2016/ink" xmlns:am3d="http://schemas.microsoft.com/office/drawing/2017/model3d" xmlns:o="urn:schemas-microsoft-com:office:office" xmlns:r="http://schemas.openxmlformats.org/officeDocument/2006/relationships" xmlns:m="http://schemas.openxmlformats.org/officeDocument/2006/math" xmlns:v="urn:schemas-microsoft-com:vml" xmlns:wp14="http://schemas.microsoft.com/office/word/2010/wordprocessingDrawing" xmlns:wp="http://schemas.openxmlformats.org/drawingml/2006/wordprocessingDrawing" xmlns:w10="urn:schemas-microsoft-com:office:word" xmlns:w="http://schemas.openxmlformats.org/wordprocessingml/2006/main" xmlns:w14="http://schemas.microsoft.com/office/word/2010/wordml" xmlns:w15="http://schemas.microsoft.com/office/word/2012/wordml" xmlns:w16cex="http://schemas.microsoft.com/office/word/2018/wordml/cex" xmlns:w16cid="http://schemas.microsoft.com/office/word/2016/wordml/cid" xmlns:w16="http://schemas.microsoft.com/office/word/2018/wordml" xmlns:w16sdtdh="http://schemas.microsoft.com/office/word/2020/wordml/sdtdatahash" xmlns:w16se="http://schemas.microsoft.com/office/word/2015/wordml/symex" xmlns:wpg="http://schemas.microsoft.com/office/word/2010/wordprocessingGroup" xmlns:wpi="http://schemas.microsoft.com/office/word/2010/wordprocessingInk" xmlns:wne="http://schemas.microsoft.com/office/word/2006/wordml" xmlns:wps="http://schemas.microsoft.com/office/word/2010/wordprocessingShape" mc:Ignorable="w14 w15 w16se w16cid w16 w16cex w16sdtdh wp14">
+<w:endnotes xmlns:wpc="http://schemas.microsoft.com/office/word/2010/wordprocessingCanvas" xmlns:cx="http://schemas.microsoft.com/office/drawing/2014/chartex" xmlns:cx1="http://schemas.microsoft.com/office/drawing/2015/9/8/chartex" xmlns:cx2="http://schemas.microsoft.com/office/drawing/2015/10/21/chartex" xmlns:cx3="http://schemas.microsoft.com/office/drawing/2016/5/9/chartex" xmlns:cx4="http://schemas.microsoft.com/office/drawing/2016/5/10/chartex" xmlns:cx5="http://schemas.microsoft.com/office/drawing/2016/5/11/chartex" xmlns:cx6="http://schemas.microsoft.com/office/drawing/2016/5/12/chartex" xmlns:cx7="http://schemas.microsoft.com/office/drawing/2016/5/13/chartex" xmlns:cx8="http://schemas.microsoft.com/office/drawing/2016/5/14/chartex" xmlns:mc="http://schemas.openxmlformats.org/markup-compatibility/2006" xmlns:aink="http://schemas.microsoft.com/office/drawing/2016/ink" xmlns:am3d="http://schemas.microsoft.com/office/drawing/2017/model3d" xmlns:o="urn:schemas-microsoft-com:office:office" xmlns:oel="http://schemas.microsoft.com/office/2019/extlst" xmlns:r="http://schemas.openxmlformats.org/officeDocument/2006/relationships" xmlns:m="http://schemas.openxmlformats.org/officeDocument/2006/math" xmlns:v="urn:schemas-microsoft-com:vml" xmlns:wp14="http://schemas.microsoft.com/office/word/2010/wordprocessingDrawing" xmlns:wp="http://schemas.openxmlformats.org/drawingml/2006/wordprocessingDrawing" xmlns:w10="urn:schemas-microsoft-com:office:word" xmlns:w="http://schemas.openxmlformats.org/wordprocessingml/2006/main" xmlns:w14="http://schemas.microsoft.com/office/word/2010/wordml" xmlns:w15="http://schemas.microsoft.com/office/word/2012/wordml" xmlns:w16cex="http://schemas.microsoft.com/office/word/2018/wordml/cex" xmlns:w16cid="http://schemas.microsoft.com/office/word/2016/wordml/cid" xmlns:w16="http://schemas.microsoft.com/office/word/2018/wordml" xmlns:w16sdtdh="http://schemas.microsoft.com/office/word/2020/wordml/sdtdatahash" xmlns:w16se="http://schemas.microsoft.com/office/word/2015/wordml/symex" xmlns:wpg="http://schemas.microsoft.com/office/word/2010/wordprocessingGroup" xmlns:wpi="http://schemas.microsoft.com/office/word/2010/wordprocessingInk" xmlns:wne="http://schemas.microsoft.com/office/word/2006/wordml" xmlns:wps="http://schemas.microsoft.com/office/word/2010/wordprocessingShape" mc:Ignorable="w14 w15 w16se w16cid w16 w16cex w16sdtdh wp14">
   <w:endnote w:type="separator" w:id="-1">
     <w:p>
       <w:r>
@@ -23156,7 +23161,7 @@
 </file>
 
 <file path=word/footer1.xml><?xml version="1.0" encoding="utf-8"?>
-<w:ftr xmlns:wpc="http://schemas.microsoft.com/office/word/2010/wordprocessingCanvas" xmlns:cx="http://schemas.microsoft.com/office/drawing/2014/chartex" xmlns:cx1="http://schemas.microsoft.com/office/drawing/2015/9/8/chartex" xmlns:cx2="http://schemas.microsoft.com/office/drawing/2015/10/21/chartex" xmlns:cx3="http://schemas.microsoft.com/office/drawing/2016/5/9/chartex" xmlns:cx4="http://schemas.microsoft.com/office/drawing/2016/5/10/chartex" xmlns:cx5="http://schemas.microsoft.com/office/drawing/2016/5/11/chartex" xmlns:cx6="http://schemas.microsoft.com/office/drawing/2016/5/12/chartex" xmlns:cx7="http://schemas.microsoft.com/office/drawing/2016/5/13/chartex" xmlns:cx8="http://schemas.microsoft.com/office/drawing/2016/5/14/chartex" xmlns:mc="http://schemas.openxmlformats.org/markup-compatibility/2006" xmlns:aink="http://schemas.microsoft.com/office/drawing/2016/ink" xmlns:am3d="http://schemas.microsoft.com/office/drawing/2017/model3d" xmlns:o="urn:schemas-microsoft-com:office:office" xmlns:r="http://schemas.openxmlformats.org/officeDocument/2006/relationships" xmlns:m="http://schemas.openxmlformats.org/officeDocument/2006/math" xmlns:v="urn:schemas-microsoft-com:vml" xmlns:wp14="http://schemas.microsoft.com/office/word/2010/wordprocessingDrawing" xmlns:wp="http://schemas.openxmlformats.org/drawingml/2006/wordprocessingDrawing" xmlns:w10="urn:schemas-microsoft-com:office:word" xmlns:w="http://schemas.openxmlformats.org/wordprocessingml/2006/main" xmlns:w14="http://schemas.microsoft.com/office/word/2010/wordml" xmlns:w15="http://schemas.microsoft.com/office/word/2012/wordml" xmlns:w16cex="http://schemas.microsoft.com/office/word/2018/wordml/cex" xmlns:w16cid="http://schemas.microsoft.com/office/word/2016/wordml/cid" xmlns:w16="http://schemas.microsoft.com/office/word/2018/wordml" xmlns:w16sdtdh="http://schemas.microsoft.com/office/word/2020/wordml/sdtdatahash" xmlns:w16se="http://schemas.microsoft.com/office/word/2015/wordml/symex" xmlns:wpg="http://schemas.microsoft.com/office/word/2010/wordprocessingGroup" xmlns:wpi="http://schemas.microsoft.com/office/word/2010/wordprocessingInk" xmlns:wne="http://schemas.microsoft.com/office/word/2006/wordml" xmlns:wps="http://schemas.microsoft.com/office/word/2010/wordprocessingShape" mc:Ignorable="w14 w15 w16se w16cid w16 w16cex w16sdtdh wp14">
+<w:ftr xmlns:wpc="http://schemas.microsoft.com/office/word/2010/wordprocessingCanvas" xmlns:cx="http://schemas.microsoft.com/office/drawing/2014/chartex" xmlns:cx1="http://schemas.microsoft.com/office/drawing/2015/9/8/chartex" xmlns:cx2="http://schemas.microsoft.com/office/drawing/2015/10/21/chartex" xmlns:cx3="http://schemas.microsoft.com/office/drawing/2016/5/9/chartex" xmlns:cx4="http://schemas.microsoft.com/office/drawing/2016/5/10/chartex" xmlns:cx5="http://schemas.microsoft.com/office/drawing/2016/5/11/chartex" xmlns:cx6="http://schemas.microsoft.com/office/drawing/2016/5/12/chartex" xmlns:cx7="http://schemas.microsoft.com/office/drawing/2016/5/13/chartex" xmlns:cx8="http://schemas.microsoft.com/office/drawing/2016/5/14/chartex" xmlns:mc="http://schemas.openxmlformats.org/markup-compatibility/2006" xmlns:aink="http://schemas.microsoft.com/office/drawing/2016/ink" xmlns:am3d="http://schemas.microsoft.com/office/drawing/2017/model3d" xmlns:o="urn:schemas-microsoft-com:office:office" xmlns:oel="http://schemas.microsoft.com/office/2019/extlst" xmlns:r="http://schemas.openxmlformats.org/officeDocument/2006/relationships" xmlns:m="http://schemas.openxmlformats.org/officeDocument/2006/math" xmlns:v="urn:schemas-microsoft-com:vml" xmlns:wp14="http://schemas.microsoft.com/office/word/2010/wordprocessingDrawing" xmlns:wp="http://schemas.openxmlformats.org/drawingml/2006/wordprocessingDrawing" xmlns:w10="urn:schemas-microsoft-com:office:word" xmlns:w="http://schemas.openxmlformats.org/wordprocessingml/2006/main" xmlns:w14="http://schemas.microsoft.com/office/word/2010/wordml" xmlns:w15="http://schemas.microsoft.com/office/word/2012/wordml" xmlns:w16cex="http://schemas.microsoft.com/office/word/2018/wordml/cex" xmlns:w16cid="http://schemas.microsoft.com/office/word/2016/wordml/cid" xmlns:w16="http://schemas.microsoft.com/office/word/2018/wordml" xmlns:w16sdtdh="http://schemas.microsoft.com/office/word/2020/wordml/sdtdatahash" xmlns:w16se="http://schemas.microsoft.com/office/word/2015/wordml/symex" xmlns:wpg="http://schemas.microsoft.com/office/word/2010/wordprocessingGroup" xmlns:wpi="http://schemas.microsoft.com/office/word/2010/wordprocessingInk" xmlns:wne="http://schemas.microsoft.com/office/word/2006/wordml" xmlns:wps="http://schemas.microsoft.com/office/word/2010/wordprocessingShape" mc:Ignorable="w14 w15 w16se w16cid w16 w16cex w16sdtdh wp14">
   <w:sdt>
     <w:sdtPr>
       <w:id w:val="1649711924"/>
@@ -23199,7 +23204,7 @@
 </file>
 
 <file path=word/footnotes.xml><?xml version="1.0" encoding="utf-8"?>
-<w:footnotes xmlns:wpc="http://schemas.microsoft.com/office/word/2010/wordprocessingCanvas" xmlns:cx="http://schemas.microsoft.com/office/drawing/2014/chartex" xmlns:cx1="http://schemas.microsoft.com/office/drawing/2015/9/8/chartex" xmlns:cx2="http://schemas.microsoft.com/office/drawing/2015/10/21/chartex" xmlns:cx3="http://schemas.microsoft.com/office/drawing/2016/5/9/chartex" xmlns:cx4="http://schemas.microsoft.com/office/drawing/2016/5/10/chartex" xmlns:cx5="http://schemas.microsoft.com/office/drawing/2016/5/11/chartex" xmlns:cx6="http://schemas.microsoft.com/office/drawing/2016/5/12/chartex" xmlns:cx7="http://schemas.microsoft.com/office/drawing/2016/5/13/chartex" xmlns:cx8="http://schemas.microsoft.com/office/drawing/2016/5/14/chartex" xmlns:mc="http://schemas.openxmlformats.org/markup-compatibility/2006" xmlns:aink="http://schemas.microsoft.com/office/drawing/2016/ink" xmlns:am3d="http://schemas.microsoft.com/office/drawing/2017/model3d" xmlns:o="urn:schemas-microsoft-com:office:office" xmlns:r="http://schemas.openxmlformats.org/officeDocument/2006/relationships" xmlns:m="http://schemas.openxmlformats.org/officeDocument/2006/math" xmlns:v="urn:schemas-microsoft-com:vml" xmlns:wp14="http://schemas.microsoft.com/office/word/2010/wordprocessingDrawing" xmlns:wp="http://schemas.openxmlformats.org/drawingml/2006/wordprocessingDrawing" xmlns:w10="urn:schemas-microsoft-com:office:word" xmlns:w="http://schemas.openxmlformats.org/wordprocessingml/2006/main" xmlns:w14="http://schemas.microsoft.com/office/word/2010/wordml" xmlns:w15="http://schemas.microsoft.com/office/word/2012/wordml" xmlns:w16cex="http://schemas.microsoft.com/office/word/2018/wordml/cex" xmlns:w16cid="http://schemas.microsoft.com/office/word/2016/wordml/cid" xmlns:w16="http://schemas.microsoft.com/office/word/2018/wordml" xmlns:w16sdtdh="http://schemas.microsoft.com/office/word/2020/wordml/sdtdatahash" xmlns:w16se="http://schemas.microsoft.com/office/word/2015/wordml/symex" xmlns:wpg="http://schemas.microsoft.com/office/word/2010/wordprocessingGroup" xmlns:wpi="http://schemas.microsoft.com/office/word/2010/wordprocessingInk" xmlns:wne="http://schemas.microsoft.com/office/word/2006/wordml" xmlns:wps="http://schemas.microsoft.com/office/word/2010/wordprocessingShape" mc:Ignorable="w14 w15 w16se w16cid w16 w16cex w16sdtdh wp14">
+<w:footnotes xmlns:wpc="http://schemas.microsoft.com/office/word/2010/wordprocessingCanvas" xmlns:cx="http://schemas.microsoft.com/office/drawing/2014/chartex" xmlns:cx1="http://schemas.microsoft.com/office/drawing/2015/9/8/chartex" xmlns:cx2="http://schemas.microsoft.com/office/drawing/2015/10/21/chartex" xmlns:cx3="http://schemas.microsoft.com/office/drawing/2016/5/9/chartex" xmlns:cx4="http://schemas.microsoft.com/office/drawing/2016/5/10/chartex" xmlns:cx5="http://schemas.microsoft.com/office/drawing/2016/5/11/chartex" xmlns:cx6="http://schemas.microsoft.com/office/drawing/2016/5/12/chartex" xmlns:cx7="http://schemas.microsoft.com/office/drawing/2016/5/13/chartex" xmlns:cx8="http://schemas.microsoft.com/office/drawing/2016/5/14/chartex" xmlns:mc="http://schemas.openxmlformats.org/markup-compatibility/2006" xmlns:aink="http://schemas.microsoft.com/office/drawing/2016/ink" xmlns:am3d="http://schemas.microsoft.com/office/drawing/2017/model3d" xmlns:o="urn:schemas-microsoft-com:office:office" xmlns:oel="http://schemas.microsoft.com/office/2019/extlst" xmlns:r="http://schemas.openxmlformats.org/officeDocument/2006/relationships" xmlns:m="http://schemas.openxmlformats.org/officeDocument/2006/math" xmlns:v="urn:schemas-microsoft-com:vml" xmlns:wp14="http://schemas.microsoft.com/office/word/2010/wordprocessingDrawing" xmlns:wp="http://schemas.openxmlformats.org/drawingml/2006/wordprocessingDrawing" xmlns:w10="urn:schemas-microsoft-com:office:word" xmlns:w="http://schemas.openxmlformats.org/wordprocessingml/2006/main" xmlns:w14="http://schemas.microsoft.com/office/word/2010/wordml" xmlns:w15="http://schemas.microsoft.com/office/word/2012/wordml" xmlns:w16cex="http://schemas.microsoft.com/office/word/2018/wordml/cex" xmlns:w16cid="http://schemas.microsoft.com/office/word/2016/wordml/cid" xmlns:w16="http://schemas.microsoft.com/office/word/2018/wordml" xmlns:w16sdtdh="http://schemas.microsoft.com/office/word/2020/wordml/sdtdatahash" xmlns:w16se="http://schemas.microsoft.com/office/word/2015/wordml/symex" xmlns:wpg="http://schemas.microsoft.com/office/word/2010/wordprocessingGroup" xmlns:wpi="http://schemas.microsoft.com/office/word/2010/wordprocessingInk" xmlns:wne="http://schemas.microsoft.com/office/word/2006/wordml" xmlns:wps="http://schemas.microsoft.com/office/word/2010/wordprocessingShape" mc:Ignorable="w14 w15 w16se w16cid w16 w16cex w16sdtdh wp14">
   <w:footnote w:type="separator" w:id="-1">
     <w:p>
       <w:r>
@@ -23218,7 +23223,7 @@
 </file>
 
 <file path=word/numbering.xml><?xml version="1.0" encoding="utf-8"?>
-<w:numbering xmlns:wpc="http://schemas.microsoft.com/office/word/2010/wordprocessingCanvas" xmlns:cx="http://schemas.microsoft.com/office/drawing/2014/chartex" xmlns:cx1="http://schemas.microsoft.com/office/drawing/2015/9/8/chartex" xmlns:cx2="http://schemas.microsoft.com/office/drawing/2015/10/21/chartex" xmlns:cx3="http://schemas.microsoft.com/office/drawing/2016/5/9/chartex" xmlns:cx4="http://schemas.microsoft.com/office/drawing/2016/5/10/chartex" xmlns:cx5="http://schemas.microsoft.com/office/drawing/2016/5/11/chartex" xmlns:cx6="http://schemas.microsoft.com/office/drawing/2016/5/12/chartex" xmlns:cx7="http://schemas.microsoft.com/office/drawing/2016/5/13/chartex" xmlns:cx8="http://schemas.microsoft.com/office/drawing/2016/5/14/chartex" xmlns:mc="http://schemas.openxmlformats.org/markup-compatibility/2006" xmlns:aink="http://schemas.microsoft.com/office/drawing/2016/ink" xmlns:am3d="http://schemas.microsoft.com/office/drawing/2017/model3d" xmlns:o="urn:schemas-microsoft-com:office:office" xmlns:r="http://schemas.openxmlformats.org/officeDocument/2006/relationships" xmlns:m="http://schemas.openxmlformats.org/officeDocument/2006/math" xmlns:v="urn:schemas-microsoft-com:vml" xmlns:wp14="http://schemas.microsoft.com/office/word/2010/wordprocessingDrawing" xmlns:wp="http://schemas.openxmlformats.org/drawingml/2006/wordprocessingDrawing" xmlns:w10="urn:schemas-microsoft-com:office:word" xmlns:w="http://schemas.openxmlformats.org/wordprocessingml/2006/main" xmlns:w14="http://schemas.microsoft.com/office/word/2010/wordml" xmlns:w15="http://schemas.microsoft.com/office/word/2012/wordml" xmlns:w16cex="http://schemas.microsoft.com/office/word/2018/wordml/cex" xmlns:w16cid="http://schemas.microsoft.com/office/word/2016/wordml/cid" xmlns:w16="http://schemas.microsoft.com/office/word/2018/wordml" xmlns:w16sdtdh="http://schemas.microsoft.com/office/word/2020/wordml/sdtdatahash" xmlns:w16se="http://schemas.microsoft.com/office/word/2015/wordml/symex" xmlns:wpg="http://schemas.microsoft.com/office/word/2010/wordprocessingGroup" xmlns:wpi="http://schemas.microsoft.com/office/word/2010/wordprocessingInk" xmlns:wne="http://schemas.microsoft.com/office/word/2006/wordml" xmlns:wps="http://schemas.microsoft.com/office/word/2010/wordprocessingShape" mc:Ignorable="w14 w15 w16se w16cid w16 w16cex w16sdtdh wp14">
+<w:numbering xmlns:wpc="http://schemas.microsoft.com/office/word/2010/wordprocessingCanvas" xmlns:cx="http://schemas.microsoft.com/office/drawing/2014/chartex" xmlns:cx1="http://schemas.microsoft.com/office/drawing/2015/9/8/chartex" xmlns:cx2="http://schemas.microsoft.com/office/drawing/2015/10/21/chartex" xmlns:cx3="http://schemas.microsoft.com/office/drawing/2016/5/9/chartex" xmlns:cx4="http://schemas.microsoft.com/office/drawing/2016/5/10/chartex" xmlns:cx5="http://schemas.microsoft.com/office/drawing/2016/5/11/chartex" xmlns:cx6="http://schemas.microsoft.com/office/drawing/2016/5/12/chartex" xmlns:cx7="http://schemas.microsoft.com/office/drawing/2016/5/13/chartex" xmlns:cx8="http://schemas.microsoft.com/office/drawing/2016/5/14/chartex" xmlns:mc="http://schemas.openxmlformats.org/markup-compatibility/2006" xmlns:aink="http://schemas.microsoft.com/office/drawing/2016/ink" xmlns:am3d="http://schemas.microsoft.com/office/drawing/2017/model3d" xmlns:o="urn:schemas-microsoft-com:office:office" xmlns:oel="http://schemas.microsoft.com/office/2019/extlst" xmlns:r="http://schemas.openxmlformats.org/officeDocument/2006/relationships" xmlns:m="http://schemas.openxmlformats.org/officeDocument/2006/math" xmlns:v="urn:schemas-microsoft-com:vml" xmlns:wp14="http://schemas.microsoft.com/office/word/2010/wordprocessingDrawing" xmlns:wp="http://schemas.openxmlformats.org/drawingml/2006/wordprocessingDrawing" xmlns:w10="urn:schemas-microsoft-com:office:word" xmlns:w="http://schemas.openxmlformats.org/wordprocessingml/2006/main" xmlns:w14="http://schemas.microsoft.com/office/word/2010/wordml" xmlns:w15="http://schemas.microsoft.com/office/word/2012/wordml" xmlns:w16cex="http://schemas.microsoft.com/office/word/2018/wordml/cex" xmlns:w16cid="http://schemas.microsoft.com/office/word/2016/wordml/cid" xmlns:w16="http://schemas.microsoft.com/office/word/2018/wordml" xmlns:w16sdtdh="http://schemas.microsoft.com/office/word/2020/wordml/sdtdatahash" xmlns:w16se="http://schemas.microsoft.com/office/word/2015/wordml/symex" xmlns:wpg="http://schemas.microsoft.com/office/word/2010/wordprocessingGroup" xmlns:wpi="http://schemas.microsoft.com/office/word/2010/wordprocessingInk" xmlns:wne="http://schemas.microsoft.com/office/word/2006/wordml" xmlns:wps="http://schemas.microsoft.com/office/word/2010/wordprocessingShape" mc:Ignorable="w14 w15 w16se w16cid w16 w16cex w16sdtdh wp14">
   <w:abstractNum w:abstractNumId="0" w15:restartNumberingAfterBreak="0">
     <w:nsid w:val="19AA34EA"/>
     <w:multiLevelType w:val="hybridMultilevel"/>
@@ -24452,43 +24457,43 @@
       </w:pPr>
     </w:lvl>
   </w:abstractNum>
-  <w:num w:numId="1">
+  <w:num w:numId="1" w16cid:durableId="837768558">
     <w:abstractNumId w:val="5"/>
   </w:num>
-  <w:num w:numId="2">
+  <w:num w:numId="2" w16cid:durableId="150877839">
     <w:abstractNumId w:val="2"/>
   </w:num>
-  <w:num w:numId="3">
+  <w:num w:numId="3" w16cid:durableId="1696730390">
     <w:abstractNumId w:val="3"/>
   </w:num>
-  <w:num w:numId="4">
+  <w:num w:numId="4" w16cid:durableId="754476415">
     <w:abstractNumId w:val="11"/>
   </w:num>
-  <w:num w:numId="5">
+  <w:num w:numId="5" w16cid:durableId="979384674">
     <w:abstractNumId w:val="12"/>
   </w:num>
-  <w:num w:numId="6">
+  <w:num w:numId="6" w16cid:durableId="1073745982">
     <w:abstractNumId w:val="1"/>
   </w:num>
-  <w:num w:numId="7">
+  <w:num w:numId="7" w16cid:durableId="1134714583">
     <w:abstractNumId w:val="0"/>
   </w:num>
-  <w:num w:numId="8">
+  <w:num w:numId="8" w16cid:durableId="2043819349">
     <w:abstractNumId w:val="7"/>
   </w:num>
-  <w:num w:numId="9">
+  <w:num w:numId="9" w16cid:durableId="17660850">
     <w:abstractNumId w:val="8"/>
   </w:num>
-  <w:num w:numId="10">
+  <w:num w:numId="10" w16cid:durableId="759984318">
     <w:abstractNumId w:val="10"/>
   </w:num>
-  <w:num w:numId="11">
+  <w:num w:numId="11" w16cid:durableId="141430031">
     <w:abstractNumId w:val="9"/>
   </w:num>
-  <w:num w:numId="12">
+  <w:num w:numId="12" w16cid:durableId="1017922976">
     <w:abstractNumId w:val="4"/>
   </w:num>
-  <w:num w:numId="13">
+  <w:num w:numId="13" w16cid:durableId="1657565554">
     <w:abstractNumId w:val="6"/>
   </w:num>
 </w:numbering>
